--- a/summ_table_templ.docx
+++ b/summ_table_templ.docx
@@ -256,23 +256,7 @@
                 <w:b/>
                 <w:sz w:val="22"/>
               </w:rPr>
-              <w:t>{% if fsu.get_fsu_buttons() %}Виртуальные кнопки{% endif %}</w:t>
-            </w:r>
-          </w:p>
-        </w:tc>
-      </w:tr>
-      <w:tr>
-        <w:tc>
-          <w:tcPr>
-            <w:tcW w:type="dxa" w:w="720"/>
-            <w:gridSpan w:val="9"/>
-          </w:tcPr>
-          <w:p>
-            <w:r>
-              <w:rPr>
-                <w:sz w:val="22"/>
-              </w:rPr>
-              <w:t>{% if fsu.get_fsu_buttons() %}{%tr for row in fsu.get_fsu_buttons() %}</w:t>
+              <w:t>{% if fsu.get_fsu_switches() %}Виртуальные ключи{% endif %}</w:t>
             </w:r>
           </w:p>
         </w:tc>
@@ -282,9 +266,72 @@
           <w:tcPr>
             <w:tcW w:type="dxa" w:w="5760"/>
           </w:tcPr>
+          <w:p/>
+        </w:tc>
+        <w:tc>
+          <w:tcPr>
+            <w:tcW w:type="dxa" w:w="2880"/>
+          </w:tcPr>
+          <w:p>
+            <w:r>
+              <w:rPr>
+                <w:sz w:val="22"/>
+              </w:rPr>
+              <w:t>{% if fsu.get_fsu_switches() %}{%tr for row in fsu.get_fsu_switches() %}</w:t>
+            </w:r>
+          </w:p>
+        </w:tc>
+        <w:tc>
+          <w:tcPr>
+            <w:tcW w:type="dxa" w:w="1440"/>
+          </w:tcPr>
+          <w:p/>
+        </w:tc>
+        <w:tc>
+          <w:tcPr>
+            <w:tcW w:type="dxa" w:w="1440"/>
+          </w:tcPr>
+          <w:p/>
+        </w:tc>
+        <w:tc>
+          <w:tcPr>
+            <w:tcW w:type="dxa" w:w="720"/>
+          </w:tcPr>
+          <w:p/>
+        </w:tc>
+        <w:tc>
+          <w:tcPr>
+            <w:tcW w:type="dxa" w:w="720"/>
+          </w:tcPr>
+          <w:p/>
+        </w:tc>
+        <w:tc>
+          <w:tcPr>
+            <w:tcW w:type="dxa" w:w="720"/>
+          </w:tcPr>
+          <w:p/>
+        </w:tc>
+        <w:tc>
+          <w:tcPr>
+            <w:tcW w:type="dxa" w:w="720"/>
+          </w:tcPr>
+          <w:p/>
+        </w:tc>
+        <w:tc>
+          <w:tcPr>
+            <w:tcW w:type="dxa" w:w="720"/>
+          </w:tcPr>
+          <w:p/>
+        </w:tc>
+      </w:tr>
+      <w:tr>
+        <w:tc>
+          <w:tcPr>
+            <w:tcW w:type="dxa" w:w="5760"/>
+          </w:tcPr>
           <w:p>
             <w:pPr>
-              <w:jc w:val="left"/>
+              <w:jc w:val="center"/>
             </w:pPr>
             <w:r>
               <w:rPr>
@@ -354,205 +401,7 @@
               <w:rPr>
                 <w:sz w:val="22"/>
               </w:rPr>
-              <w:t>{{ row["Светодиоды"]  }}</w:t>
-            </w:r>
-          </w:p>
-        </w:tc>
-        <w:tc>
-          <w:tcPr>
-            <w:tcW w:type="dxa" w:w="720"/>
-          </w:tcPr>
-          <w:p>
-            <w:pPr>
-              <w:jc w:val="center"/>
-            </w:pPr>
-            <w:r>
-              <w:rPr>
-                <w:sz w:val="22"/>
-              </w:rPr>
-              <w:t>{{ row["ФК"] }}</w:t>
-            </w:r>
-          </w:p>
-        </w:tc>
-        <w:tc>
-          <w:tcPr>
-            <w:tcW w:type="dxa" w:w="720"/>
-          </w:tcPr>
-          <w:p>
-            <w:pPr>
-              <w:jc w:val="center"/>
-            </w:pPr>
-            <w:r>
-              <w:rPr>
-                <w:sz w:val="22"/>
-              </w:rPr>
-              <w:t>{{ row["РС"] }}</w:t>
-            </w:r>
-          </w:p>
-        </w:tc>
-        <w:tc>
-          <w:tcPr>
-            <w:tcW w:type="dxa" w:w="720"/>
-          </w:tcPr>
-          <w:p>
-            <w:pPr>
-              <w:jc w:val="center"/>
-            </w:pPr>
-            <w:r>
-              <w:rPr>
-                <w:sz w:val="22"/>
-              </w:rPr>
-              <w:t>{{ row["РАС"] }}</w:t>
-            </w:r>
-          </w:p>
-        </w:tc>
-        <w:tc>
-          <w:tcPr>
-            <w:tcW w:type="dxa" w:w="720"/>
-          </w:tcPr>
-          <w:p>
-            <w:pPr>
-              <w:jc w:val="center"/>
-            </w:pPr>
-            <w:r>
-              <w:rPr>
-                <w:sz w:val="22"/>
-              </w:rPr>
-              <w:t>{{ row["Пуск РАС"] }}</w:t>
-            </w:r>
-          </w:p>
-        </w:tc>
-      </w:tr>
-      <w:tr>
-        <w:tc>
-          <w:tcPr>
-            <w:tcW w:type="dxa" w:w="720"/>
-            <w:gridSpan w:val="9"/>
-          </w:tcPr>
-          <w:p>
-            <w:r>
-              <w:rPr>
-                <w:sz w:val="22"/>
-              </w:rPr>
-              <w:t>{%tr endfor %}{% endif %}</w:t>
-            </w:r>
-          </w:p>
-        </w:tc>
-      </w:tr>
-      <w:tr>
-        <w:tc>
-          <w:tcPr>
-            <w:tcW w:type="dxa" w:w="720"/>
-            <w:gridSpan w:val="9"/>
-          </w:tcPr>
-          <w:p>
-            <w:pPr>
-              <w:jc w:val="center"/>
-            </w:pPr>
-            <w:r>
-              <w:rPr>
-                <w:b/>
-                <w:sz w:val="22"/>
-              </w:rPr>
-              <w:t>{% if fsu.get_fsu_switches() %}Виртуальные ключи{% endif %}</w:t>
-            </w:r>
-          </w:p>
-        </w:tc>
-      </w:tr>
-      <w:tr>
-        <w:tc>
-          <w:tcPr>
-            <w:tcW w:type="dxa" w:w="720"/>
-            <w:gridSpan w:val="9"/>
-          </w:tcPr>
-          <w:p>
-            <w:r>
-              <w:rPr>
-                <w:sz w:val="22"/>
-              </w:rPr>
-              <w:t>{% if fsu.get_fsu_switches() %}{%tr for row in fsu.get_fsu_switches() %}</w:t>
-            </w:r>
-          </w:p>
-        </w:tc>
-      </w:tr>
-      <w:tr>
-        <w:tc>
-          <w:tcPr>
-            <w:tcW w:type="dxa" w:w="5760"/>
-          </w:tcPr>
-          <w:p>
-            <w:pPr>
-              <w:jc w:val="left"/>
-            </w:pPr>
-            <w:r>
-              <w:rPr>
-                <w:sz w:val="22"/>
-              </w:rPr>
-              <w:t>{{ row["Полное наименование сигнала"] }}</w:t>
-            </w:r>
-          </w:p>
-        </w:tc>
-        <w:tc>
-          <w:tcPr>
-            <w:tcW w:type="dxa" w:w="2880"/>
-          </w:tcPr>
-          <w:p>
-            <w:pPr>
-              <w:jc w:val="center"/>
-            </w:pPr>
-            <w:r>
-              <w:rPr>
-                <w:sz w:val="22"/>
-              </w:rPr>
-              <w:t>{{ row["Наименование сигналов на ФСУ"] }}</w:t>
-            </w:r>
-          </w:p>
-        </w:tc>
-        <w:tc>
-          <w:tcPr>
-            <w:tcW w:type="dxa" w:w="1440"/>
-          </w:tcPr>
-          <w:p>
-            <w:pPr>
-              <w:jc w:val="center"/>
-            </w:pPr>
-            <w:r>
-              <w:rPr>
-                <w:sz w:val="22"/>
-              </w:rPr>
-              <w:t>{{ row["Дискретные входы"] }}</w:t>
-            </w:r>
-          </w:p>
-        </w:tc>
-        <w:tc>
-          <w:tcPr>
-            <w:tcW w:type="dxa" w:w="1440"/>
-          </w:tcPr>
-          <w:p>
-            <w:pPr>
-              <w:jc w:val="center"/>
-            </w:pPr>
-            <w:r>
-              <w:rPr>
-                <w:sz w:val="22"/>
-              </w:rPr>
-              <w:t>{{ row["Выходные реле"] }}</w:t>
-            </w:r>
-          </w:p>
-        </w:tc>
-        <w:tc>
-          <w:tcPr>
-            <w:tcW w:type="dxa" w:w="720"/>
-          </w:tcPr>
-          <w:p>
-            <w:pPr>
-              <w:jc w:val="center"/>
-            </w:pPr>
-            <w:r>
-              <w:rPr>
-                <w:sz w:val="22"/>
-              </w:rPr>
-              <w:t>{{ row["Светодиоды"]  }}</w:t>
+              <w:t>{{ row["Светодиоды"] }}</w:t>
             </w:r>
           </w:p>
         </w:tc>
@@ -660,8 +509,13 @@
       <w:tr>
         <w:tc>
           <w:tcPr>
-            <w:tcW w:type="dxa" w:w="720"/>
-            <w:gridSpan w:val="9"/>
+            <w:tcW w:type="dxa" w:w="5760"/>
+          </w:tcPr>
+          <w:p/>
+        </w:tc>
+        <w:tc>
+          <w:tcPr>
+            <w:tcW w:type="dxa" w:w="2880"/>
           </w:tcPr>
           <w:p>
             <w:r>
@@ -672,6 +526,48 @@
             </w:r>
           </w:p>
         </w:tc>
+        <w:tc>
+          <w:tcPr>
+            <w:tcW w:type="dxa" w:w="1440"/>
+          </w:tcPr>
+          <w:p/>
+        </w:tc>
+        <w:tc>
+          <w:tcPr>
+            <w:tcW w:type="dxa" w:w="1440"/>
+          </w:tcPr>
+          <w:p/>
+        </w:tc>
+        <w:tc>
+          <w:tcPr>
+            <w:tcW w:type="dxa" w:w="720"/>
+          </w:tcPr>
+          <w:p/>
+        </w:tc>
+        <w:tc>
+          <w:tcPr>
+            <w:tcW w:type="dxa" w:w="720"/>
+          </w:tcPr>
+          <w:p/>
+        </w:tc>
+        <w:tc>
+          <w:tcPr>
+            <w:tcW w:type="dxa" w:w="720"/>
+          </w:tcPr>
+          <w:p/>
+        </w:tc>
+        <w:tc>
+          <w:tcPr>
+            <w:tcW w:type="dxa" w:w="720"/>
+          </w:tcPr>
+          <w:p/>
+        </w:tc>
+        <w:tc>
+          <w:tcPr>
+            <w:tcW w:type="dxa" w:w="720"/>
+          </w:tcPr>
+          <w:p/>
+        </w:tc>
       </w:tr>
       <w:tr>
         <w:tc>
@@ -680,7 +576,7 @@
           </w:tcPr>
           <w:p>
             <w:pPr>
-              <w:jc w:val="left"/>
+              <w:jc w:val="center"/>
             </w:pPr>
             <w:r>
               <w:rPr>
@@ -750,205 +646,7 @@
               <w:rPr>
                 <w:sz w:val="22"/>
               </w:rPr>
-              <w:t>{{ row["Светодиоды"]  }}</w:t>
-            </w:r>
-          </w:p>
-        </w:tc>
-        <w:tc>
-          <w:tcPr>
-            <w:tcW w:type="dxa" w:w="720"/>
-          </w:tcPr>
-          <w:p>
-            <w:pPr>
-              <w:jc w:val="center"/>
-            </w:pPr>
-            <w:r>
-              <w:rPr>
-                <w:sz w:val="22"/>
-              </w:rPr>
-              <w:t>{{ row["ФК"] }}</w:t>
-            </w:r>
-          </w:p>
-        </w:tc>
-        <w:tc>
-          <w:tcPr>
-            <w:tcW w:type="dxa" w:w="720"/>
-          </w:tcPr>
-          <w:p>
-            <w:pPr>
-              <w:jc w:val="center"/>
-            </w:pPr>
-            <w:r>
-              <w:rPr>
-                <w:sz w:val="22"/>
-              </w:rPr>
-              <w:t>{{ row["РС"] }}</w:t>
-            </w:r>
-          </w:p>
-        </w:tc>
-        <w:tc>
-          <w:tcPr>
-            <w:tcW w:type="dxa" w:w="720"/>
-          </w:tcPr>
-          <w:p>
-            <w:pPr>
-              <w:jc w:val="center"/>
-            </w:pPr>
-            <w:r>
-              <w:rPr>
-                <w:sz w:val="22"/>
-              </w:rPr>
-              <w:t>{{ row["РАС"] }}</w:t>
-            </w:r>
-          </w:p>
-        </w:tc>
-        <w:tc>
-          <w:tcPr>
-            <w:tcW w:type="dxa" w:w="720"/>
-          </w:tcPr>
-          <w:p>
-            <w:pPr>
-              <w:jc w:val="center"/>
-            </w:pPr>
-            <w:r>
-              <w:rPr>
-                <w:sz w:val="22"/>
-              </w:rPr>
-              <w:t>{{ row["Пуск РАС"] }}</w:t>
-            </w:r>
-          </w:p>
-        </w:tc>
-      </w:tr>
-      <w:tr>
-        <w:tc>
-          <w:tcPr>
-            <w:tcW w:type="dxa" w:w="720"/>
-            <w:gridSpan w:val="9"/>
-          </w:tcPr>
-          <w:p>
-            <w:r>
-              <w:rPr>
-                <w:sz w:val="22"/>
-              </w:rPr>
-              <w:t>{%tr endfor %}{% endif %}</w:t>
-            </w:r>
-          </w:p>
-        </w:tc>
-      </w:tr>
-      <w:tr>
-        <w:tc>
-          <w:tcPr>
-            <w:tcW w:type="dxa" w:w="720"/>
-            <w:gridSpan w:val="9"/>
-          </w:tcPr>
-          <w:p>
-            <w:pPr>
-              <w:jc w:val="center"/>
-            </w:pPr>
-            <w:r>
-              <w:rPr>
-                <w:b/>
-                <w:sz w:val="22"/>
-              </w:rPr>
-              <w:t>{% if fsu.get_fsu_sys_statuses_sorted() %}Системные сигналы{% endif %}</w:t>
-            </w:r>
-          </w:p>
-        </w:tc>
-      </w:tr>
-      <w:tr>
-        <w:tc>
-          <w:tcPr>
-            <w:tcW w:type="dxa" w:w="720"/>
-            <w:gridSpan w:val="9"/>
-          </w:tcPr>
-          <w:p>
-            <w:r>
-              <w:rPr>
-                <w:sz w:val="22"/>
-              </w:rPr>
-              <w:t>{% if fsu.get_fsu_sys_statuses_sorted() %}{%tr for row in fsu.get_fsu_sys_statuses_sorted() %}</w:t>
-            </w:r>
-          </w:p>
-        </w:tc>
-      </w:tr>
-      <w:tr>
-        <w:tc>
-          <w:tcPr>
-            <w:tcW w:type="dxa" w:w="5760"/>
-          </w:tcPr>
-          <w:p>
-            <w:pPr>
-              <w:jc w:val="left"/>
-            </w:pPr>
-            <w:r>
-              <w:rPr>
-                <w:sz w:val="22"/>
-              </w:rPr>
-              <w:t>{{ row["Полное наименование сигнала"] }}</w:t>
-            </w:r>
-          </w:p>
-        </w:tc>
-        <w:tc>
-          <w:tcPr>
-            <w:tcW w:type="dxa" w:w="2880"/>
-          </w:tcPr>
-          <w:p>
-            <w:pPr>
-              <w:jc w:val="center"/>
-            </w:pPr>
-            <w:r>
-              <w:rPr>
-                <w:sz w:val="22"/>
-              </w:rPr>
-              <w:t>{{ row["Наименование сигналов на ФСУ"] }}</w:t>
-            </w:r>
-          </w:p>
-        </w:tc>
-        <w:tc>
-          <w:tcPr>
-            <w:tcW w:type="dxa" w:w="1440"/>
-          </w:tcPr>
-          <w:p>
-            <w:pPr>
-              <w:jc w:val="center"/>
-            </w:pPr>
-            <w:r>
-              <w:rPr>
-                <w:sz w:val="22"/>
-              </w:rPr>
-              <w:t>{{ row["Дискретные входы"] }}</w:t>
-            </w:r>
-          </w:p>
-        </w:tc>
-        <w:tc>
-          <w:tcPr>
-            <w:tcW w:type="dxa" w:w="1440"/>
-          </w:tcPr>
-          <w:p>
-            <w:pPr>
-              <w:jc w:val="center"/>
-            </w:pPr>
-            <w:r>
-              <w:rPr>
-                <w:sz w:val="22"/>
-              </w:rPr>
-              <w:t>{{ row["Выходные реле"] }}</w:t>
-            </w:r>
-          </w:p>
-        </w:tc>
-        <w:tc>
-          <w:tcPr>
-            <w:tcW w:type="dxa" w:w="720"/>
-          </w:tcPr>
-          <w:p>
-            <w:pPr>
-              <w:jc w:val="center"/>
-            </w:pPr>
-            <w:r>
-              <w:rPr>
-                <w:sz w:val="22"/>
-              </w:rPr>
-              <w:t>{{ row["Светодиоды"]  }}</w:t>
+              <w:t>{{ row["Светодиоды"] }}</w:t>
             </w:r>
           </w:p>
         </w:tc>

--- a/summ_table_templ.docx
+++ b/summ_table_templ.docx
@@ -237,6 +237,251 @@
                 <w:sz w:val="22"/>
               </w:rPr>
               <w:t>Пуск РАС</w:t>
+            </w:r>
+          </w:p>
+        </w:tc>
+      </w:tr>
+      <w:tr>
+        <w:tc>
+          <w:tcPr>
+            <w:tcW w:type="dxa" w:w="720"/>
+            <w:gridSpan w:val="9"/>
+          </w:tcPr>
+          <w:p>
+            <w:pPr>
+              <w:jc w:val="center"/>
+            </w:pPr>
+            <w:r>
+              <w:rPr>
+                <w:b/>
+                <w:sz w:val="22"/>
+              </w:rPr>
+              <w:t>{% if fsu.get_fsu_buttons() %}Виртуальные кнопки{% endif %}</w:t>
+            </w:r>
+          </w:p>
+        </w:tc>
+      </w:tr>
+      <w:tr>
+        <w:tc>
+          <w:tcPr>
+            <w:tcW w:type="dxa" w:w="5760"/>
+          </w:tcPr>
+          <w:p/>
+        </w:tc>
+        <w:tc>
+          <w:tcPr>
+            <w:tcW w:type="dxa" w:w="2880"/>
+          </w:tcPr>
+          <w:p>
+            <w:r>
+              <w:rPr>
+                <w:sz w:val="22"/>
+              </w:rPr>
+              <w:t>{% if fsu.get_fsu_buttons() %}{%tr for row in fsu.get_fsu_buttons() %}</w:t>
+            </w:r>
+          </w:p>
+        </w:tc>
+        <w:tc>
+          <w:tcPr>
+            <w:tcW w:type="dxa" w:w="1440"/>
+          </w:tcPr>
+          <w:p/>
+        </w:tc>
+        <w:tc>
+          <w:tcPr>
+            <w:tcW w:type="dxa" w:w="1440"/>
+          </w:tcPr>
+          <w:p/>
+        </w:tc>
+        <w:tc>
+          <w:tcPr>
+            <w:tcW w:type="dxa" w:w="720"/>
+          </w:tcPr>
+          <w:p/>
+        </w:tc>
+        <w:tc>
+          <w:tcPr>
+            <w:tcW w:type="dxa" w:w="720"/>
+          </w:tcPr>
+          <w:p/>
+        </w:tc>
+        <w:tc>
+          <w:tcPr>
+            <w:tcW w:type="dxa" w:w="720"/>
+          </w:tcPr>
+          <w:p/>
+        </w:tc>
+        <w:tc>
+          <w:tcPr>
+            <w:tcW w:type="dxa" w:w="720"/>
+          </w:tcPr>
+          <w:p/>
+        </w:tc>
+        <w:tc>
+          <w:tcPr>
+            <w:tcW w:type="dxa" w:w="720"/>
+          </w:tcPr>
+          <w:p/>
+        </w:tc>
+      </w:tr>
+      <w:tr>
+        <w:tc>
+          <w:tcPr>
+            <w:tcW w:type="dxa" w:w="5760"/>
+          </w:tcPr>
+          <w:p>
+            <w:pPr>
+              <w:jc w:val="center"/>
+            </w:pPr>
+            <w:r>
+              <w:rPr>
+                <w:sz w:val="22"/>
+              </w:rPr>
+              <w:t>{{ row["Полное наименование сигнала"] }}</w:t>
+            </w:r>
+          </w:p>
+        </w:tc>
+        <w:tc>
+          <w:tcPr>
+            <w:tcW w:type="dxa" w:w="2880"/>
+          </w:tcPr>
+          <w:p>
+            <w:pPr>
+              <w:jc w:val="center"/>
+            </w:pPr>
+            <w:r>
+              <w:rPr>
+                <w:sz w:val="22"/>
+              </w:rPr>
+              <w:t>{{ row["Наименование сигналов на ФСУ"] }}</w:t>
+            </w:r>
+          </w:p>
+        </w:tc>
+        <w:tc>
+          <w:tcPr>
+            <w:tcW w:type="dxa" w:w="1440"/>
+          </w:tcPr>
+          <w:p>
+            <w:pPr>
+              <w:jc w:val="center"/>
+            </w:pPr>
+            <w:r>
+              <w:rPr>
+                <w:sz w:val="22"/>
+              </w:rPr>
+              <w:t>{{ row["Дискретные входы"] }}</w:t>
+            </w:r>
+          </w:p>
+        </w:tc>
+        <w:tc>
+          <w:tcPr>
+            <w:tcW w:type="dxa" w:w="1440"/>
+          </w:tcPr>
+          <w:p>
+            <w:pPr>
+              <w:jc w:val="center"/>
+            </w:pPr>
+            <w:r>
+              <w:rPr>
+                <w:sz w:val="22"/>
+              </w:rPr>
+              <w:t>{{ row["Выходные реле"] }}</w:t>
+            </w:r>
+          </w:p>
+        </w:tc>
+        <w:tc>
+          <w:tcPr>
+            <w:tcW w:type="dxa" w:w="720"/>
+          </w:tcPr>
+          <w:p>
+            <w:pPr>
+              <w:jc w:val="center"/>
+            </w:pPr>
+            <w:r>
+              <w:rPr>
+                <w:sz w:val="22"/>
+              </w:rPr>
+              <w:t>{{ row["Светодиоды"] }}</w:t>
+            </w:r>
+          </w:p>
+        </w:tc>
+        <w:tc>
+          <w:tcPr>
+            <w:tcW w:type="dxa" w:w="720"/>
+          </w:tcPr>
+          <w:p>
+            <w:pPr>
+              <w:jc w:val="center"/>
+            </w:pPr>
+            <w:r>
+              <w:rPr>
+                <w:sz w:val="22"/>
+              </w:rPr>
+              <w:t>{{ row["ФК"] }}</w:t>
+            </w:r>
+          </w:p>
+        </w:tc>
+        <w:tc>
+          <w:tcPr>
+            <w:tcW w:type="dxa" w:w="720"/>
+          </w:tcPr>
+          <w:p>
+            <w:pPr>
+              <w:jc w:val="center"/>
+            </w:pPr>
+            <w:r>
+              <w:rPr>
+                <w:sz w:val="22"/>
+              </w:rPr>
+              <w:t>{{ row["РС"] }}</w:t>
+            </w:r>
+          </w:p>
+        </w:tc>
+        <w:tc>
+          <w:tcPr>
+            <w:tcW w:type="dxa" w:w="720"/>
+          </w:tcPr>
+          <w:p>
+            <w:pPr>
+              <w:jc w:val="center"/>
+            </w:pPr>
+            <w:r>
+              <w:rPr>
+                <w:sz w:val="22"/>
+              </w:rPr>
+              <w:t>{{ row["РАС"] }}</w:t>
+            </w:r>
+          </w:p>
+        </w:tc>
+        <w:tc>
+          <w:tcPr>
+            <w:tcW w:type="dxa" w:w="720"/>
+          </w:tcPr>
+          <w:p>
+            <w:pPr>
+              <w:jc w:val="center"/>
+            </w:pPr>
+            <w:r>
+              <w:rPr>
+                <w:sz w:val="22"/>
+              </w:rPr>
+              <w:t>{{ row["Пуск РАС"] }}</w:t>
+            </w:r>
+          </w:p>
+        </w:tc>
+      </w:tr>
+      <w:tr>
+        <w:tc>
+          <w:tcPr>
+            <w:tcW w:type="dxa" w:w="720"/>
+            <w:gridSpan w:val="9"/>
+          </w:tcPr>
+          <w:p>
+            <w:r>
+              <w:rPr>
+                <w:sz w:val="22"/>
+              </w:rPr>
+              <w:t>{%tr endfor %}{% endif %}</w:t>
             </w:r>
           </w:p>
         </w:tc>

--- a/summ_table_templ.docx
+++ b/summ_table_templ.docx
@@ -976,6 +976,251 @@
           </w:p>
         </w:tc>
       </w:tr>
+      <w:tr>
+        <w:tc>
+          <w:tcPr>
+            <w:tcW w:type="dxa" w:w="720"/>
+            <w:gridSpan w:val="9"/>
+          </w:tcPr>
+          <w:p>
+            <w:pPr>
+              <w:jc w:val="center"/>
+            </w:pPr>
+            <w:r>
+              <w:rPr>
+                <w:b/>
+                <w:sz w:val="22"/>
+              </w:rPr>
+              <w:t>{% if fsu.get_fsu_sys_statuses_sorted() %}Системные сигналы{% endif %}</w:t>
+            </w:r>
+          </w:p>
+        </w:tc>
+      </w:tr>
+      <w:tr>
+        <w:tc>
+          <w:tcPr>
+            <w:tcW w:type="dxa" w:w="5760"/>
+          </w:tcPr>
+          <w:p/>
+        </w:tc>
+        <w:tc>
+          <w:tcPr>
+            <w:tcW w:type="dxa" w:w="2880"/>
+          </w:tcPr>
+          <w:p>
+            <w:r>
+              <w:rPr>
+                <w:sz w:val="22"/>
+              </w:rPr>
+              <w:t>{% if fsu.get_fsu_sys_statuses_sorted() %}{%tr for row in fsu.get_fsu_sys_statuses_sorted() %}</w:t>
+            </w:r>
+          </w:p>
+        </w:tc>
+        <w:tc>
+          <w:tcPr>
+            <w:tcW w:type="dxa" w:w="1440"/>
+          </w:tcPr>
+          <w:p/>
+        </w:tc>
+        <w:tc>
+          <w:tcPr>
+            <w:tcW w:type="dxa" w:w="1440"/>
+          </w:tcPr>
+          <w:p/>
+        </w:tc>
+        <w:tc>
+          <w:tcPr>
+            <w:tcW w:type="dxa" w:w="720"/>
+          </w:tcPr>
+          <w:p/>
+        </w:tc>
+        <w:tc>
+          <w:tcPr>
+            <w:tcW w:type="dxa" w:w="720"/>
+          </w:tcPr>
+          <w:p/>
+        </w:tc>
+        <w:tc>
+          <w:tcPr>
+            <w:tcW w:type="dxa" w:w="720"/>
+          </w:tcPr>
+          <w:p/>
+        </w:tc>
+        <w:tc>
+          <w:tcPr>
+            <w:tcW w:type="dxa" w:w="720"/>
+          </w:tcPr>
+          <w:p/>
+        </w:tc>
+        <w:tc>
+          <w:tcPr>
+            <w:tcW w:type="dxa" w:w="720"/>
+          </w:tcPr>
+          <w:p/>
+        </w:tc>
+      </w:tr>
+      <w:tr>
+        <w:tc>
+          <w:tcPr>
+            <w:tcW w:type="dxa" w:w="5760"/>
+          </w:tcPr>
+          <w:p>
+            <w:pPr>
+              <w:jc w:val="center"/>
+            </w:pPr>
+            <w:r>
+              <w:rPr>
+                <w:sz w:val="22"/>
+              </w:rPr>
+              <w:t>{{ row["Полное наименование сигнала"] }}</w:t>
+            </w:r>
+          </w:p>
+        </w:tc>
+        <w:tc>
+          <w:tcPr>
+            <w:tcW w:type="dxa" w:w="2880"/>
+          </w:tcPr>
+          <w:p>
+            <w:pPr>
+              <w:jc w:val="center"/>
+            </w:pPr>
+            <w:r>
+              <w:rPr>
+                <w:sz w:val="22"/>
+              </w:rPr>
+              <w:t>{{ row["Наименование сигналов на ФСУ"] }}</w:t>
+            </w:r>
+          </w:p>
+        </w:tc>
+        <w:tc>
+          <w:tcPr>
+            <w:tcW w:type="dxa" w:w="1440"/>
+          </w:tcPr>
+          <w:p>
+            <w:pPr>
+              <w:jc w:val="center"/>
+            </w:pPr>
+            <w:r>
+              <w:rPr>
+                <w:sz w:val="22"/>
+              </w:rPr>
+              <w:t>{{ row["Дискретные входы"] }}</w:t>
+            </w:r>
+          </w:p>
+        </w:tc>
+        <w:tc>
+          <w:tcPr>
+            <w:tcW w:type="dxa" w:w="1440"/>
+          </w:tcPr>
+          <w:p>
+            <w:pPr>
+              <w:jc w:val="center"/>
+            </w:pPr>
+            <w:r>
+              <w:rPr>
+                <w:sz w:val="22"/>
+              </w:rPr>
+              <w:t>{{ row["Выходные реле"] }}</w:t>
+            </w:r>
+          </w:p>
+        </w:tc>
+        <w:tc>
+          <w:tcPr>
+            <w:tcW w:type="dxa" w:w="720"/>
+          </w:tcPr>
+          <w:p>
+            <w:pPr>
+              <w:jc w:val="center"/>
+            </w:pPr>
+            <w:r>
+              <w:rPr>
+                <w:sz w:val="22"/>
+              </w:rPr>
+              <w:t>{{ row["Светодиоды"] }}</w:t>
+            </w:r>
+          </w:p>
+        </w:tc>
+        <w:tc>
+          <w:tcPr>
+            <w:tcW w:type="dxa" w:w="720"/>
+          </w:tcPr>
+          <w:p>
+            <w:pPr>
+              <w:jc w:val="center"/>
+            </w:pPr>
+            <w:r>
+              <w:rPr>
+                <w:sz w:val="22"/>
+              </w:rPr>
+              <w:t>{{ row["ФК"] }}</w:t>
+            </w:r>
+          </w:p>
+        </w:tc>
+        <w:tc>
+          <w:tcPr>
+            <w:tcW w:type="dxa" w:w="720"/>
+          </w:tcPr>
+          <w:p>
+            <w:pPr>
+              <w:jc w:val="center"/>
+            </w:pPr>
+            <w:r>
+              <w:rPr>
+                <w:sz w:val="22"/>
+              </w:rPr>
+              <w:t>{{ row["РС"] }}</w:t>
+            </w:r>
+          </w:p>
+        </w:tc>
+        <w:tc>
+          <w:tcPr>
+            <w:tcW w:type="dxa" w:w="720"/>
+          </w:tcPr>
+          <w:p>
+            <w:pPr>
+              <w:jc w:val="center"/>
+            </w:pPr>
+            <w:r>
+              <w:rPr>
+                <w:sz w:val="22"/>
+              </w:rPr>
+              <w:t>{{ row["РАС"] }}</w:t>
+            </w:r>
+          </w:p>
+        </w:tc>
+        <w:tc>
+          <w:tcPr>
+            <w:tcW w:type="dxa" w:w="720"/>
+          </w:tcPr>
+          <w:p>
+            <w:pPr>
+              <w:jc w:val="center"/>
+            </w:pPr>
+            <w:r>
+              <w:rPr>
+                <w:sz w:val="22"/>
+              </w:rPr>
+              <w:t>{{ row["Пуск РАС"] }}</w:t>
+            </w:r>
+          </w:p>
+        </w:tc>
+      </w:tr>
+      <w:tr>
+        <w:tc>
+          <w:tcPr>
+            <w:tcW w:type="dxa" w:w="720"/>
+            <w:gridSpan w:val="9"/>
+          </w:tcPr>
+          <w:p>
+            <w:r>
+              <w:rPr>
+                <w:sz w:val="22"/>
+              </w:rPr>
+              <w:t>{%tr endfor %}{% endif %}</w:t>
+            </w:r>
+          </w:p>
+        </w:tc>
+      </w:tr>
     </w:tbl>
     <w:sectPr>
       <w:pgSz w:w="16839" w:h="16839" w:code="9" w:orient="landscape"/>

--- a/summ_table_templ.docx
+++ b/summ_table_templ.docx
@@ -976,251 +976,6 @@
           </w:p>
         </w:tc>
       </w:tr>
-      <w:tr>
-        <w:tc>
-          <w:tcPr>
-            <w:tcW w:type="dxa" w:w="720"/>
-            <w:gridSpan w:val="9"/>
-          </w:tcPr>
-          <w:p>
-            <w:pPr>
-              <w:jc w:val="center"/>
-            </w:pPr>
-            <w:r>
-              <w:rPr>
-                <w:b/>
-                <w:sz w:val="22"/>
-              </w:rPr>
-              <w:t>{% if fsu.get_fsu_sys_statuses_sorted() %}Системные сигналы{% endif %}</w:t>
-            </w:r>
-          </w:p>
-        </w:tc>
-      </w:tr>
-      <w:tr>
-        <w:tc>
-          <w:tcPr>
-            <w:tcW w:type="dxa" w:w="5760"/>
-          </w:tcPr>
-          <w:p/>
-        </w:tc>
-        <w:tc>
-          <w:tcPr>
-            <w:tcW w:type="dxa" w:w="2880"/>
-          </w:tcPr>
-          <w:p>
-            <w:r>
-              <w:rPr>
-                <w:sz w:val="22"/>
-              </w:rPr>
-              <w:t>{% if fsu.get_fsu_sys_statuses_sorted() %}{%tr for row in fsu.get_fsu_sys_statuses_sorted() %}</w:t>
-            </w:r>
-          </w:p>
-        </w:tc>
-        <w:tc>
-          <w:tcPr>
-            <w:tcW w:type="dxa" w:w="1440"/>
-          </w:tcPr>
-          <w:p/>
-        </w:tc>
-        <w:tc>
-          <w:tcPr>
-            <w:tcW w:type="dxa" w:w="1440"/>
-          </w:tcPr>
-          <w:p/>
-        </w:tc>
-        <w:tc>
-          <w:tcPr>
-            <w:tcW w:type="dxa" w:w="720"/>
-          </w:tcPr>
-          <w:p/>
-        </w:tc>
-        <w:tc>
-          <w:tcPr>
-            <w:tcW w:type="dxa" w:w="720"/>
-          </w:tcPr>
-          <w:p/>
-        </w:tc>
-        <w:tc>
-          <w:tcPr>
-            <w:tcW w:type="dxa" w:w="720"/>
-          </w:tcPr>
-          <w:p/>
-        </w:tc>
-        <w:tc>
-          <w:tcPr>
-            <w:tcW w:type="dxa" w:w="720"/>
-          </w:tcPr>
-          <w:p/>
-        </w:tc>
-        <w:tc>
-          <w:tcPr>
-            <w:tcW w:type="dxa" w:w="720"/>
-          </w:tcPr>
-          <w:p/>
-        </w:tc>
-      </w:tr>
-      <w:tr>
-        <w:tc>
-          <w:tcPr>
-            <w:tcW w:type="dxa" w:w="5760"/>
-          </w:tcPr>
-          <w:p>
-            <w:pPr>
-              <w:jc w:val="center"/>
-            </w:pPr>
-            <w:r>
-              <w:rPr>
-                <w:sz w:val="22"/>
-              </w:rPr>
-              <w:t>{{ row["Полное наименование сигнала"] }}</w:t>
-            </w:r>
-          </w:p>
-        </w:tc>
-        <w:tc>
-          <w:tcPr>
-            <w:tcW w:type="dxa" w:w="2880"/>
-          </w:tcPr>
-          <w:p>
-            <w:pPr>
-              <w:jc w:val="center"/>
-            </w:pPr>
-            <w:r>
-              <w:rPr>
-                <w:sz w:val="22"/>
-              </w:rPr>
-              <w:t>{{ row["Наименование сигналов на ФСУ"] }}</w:t>
-            </w:r>
-          </w:p>
-        </w:tc>
-        <w:tc>
-          <w:tcPr>
-            <w:tcW w:type="dxa" w:w="1440"/>
-          </w:tcPr>
-          <w:p>
-            <w:pPr>
-              <w:jc w:val="center"/>
-            </w:pPr>
-            <w:r>
-              <w:rPr>
-                <w:sz w:val="22"/>
-              </w:rPr>
-              <w:t>{{ row["Дискретные входы"] }}</w:t>
-            </w:r>
-          </w:p>
-        </w:tc>
-        <w:tc>
-          <w:tcPr>
-            <w:tcW w:type="dxa" w:w="1440"/>
-          </w:tcPr>
-          <w:p>
-            <w:pPr>
-              <w:jc w:val="center"/>
-            </w:pPr>
-            <w:r>
-              <w:rPr>
-                <w:sz w:val="22"/>
-              </w:rPr>
-              <w:t>{{ row["Выходные реле"] }}</w:t>
-            </w:r>
-          </w:p>
-        </w:tc>
-        <w:tc>
-          <w:tcPr>
-            <w:tcW w:type="dxa" w:w="720"/>
-          </w:tcPr>
-          <w:p>
-            <w:pPr>
-              <w:jc w:val="center"/>
-            </w:pPr>
-            <w:r>
-              <w:rPr>
-                <w:sz w:val="22"/>
-              </w:rPr>
-              <w:t>{{ row["Светодиоды"] }}</w:t>
-            </w:r>
-          </w:p>
-        </w:tc>
-        <w:tc>
-          <w:tcPr>
-            <w:tcW w:type="dxa" w:w="720"/>
-          </w:tcPr>
-          <w:p>
-            <w:pPr>
-              <w:jc w:val="center"/>
-            </w:pPr>
-            <w:r>
-              <w:rPr>
-                <w:sz w:val="22"/>
-              </w:rPr>
-              <w:t>{{ row["ФК"] }}</w:t>
-            </w:r>
-          </w:p>
-        </w:tc>
-        <w:tc>
-          <w:tcPr>
-            <w:tcW w:type="dxa" w:w="720"/>
-          </w:tcPr>
-          <w:p>
-            <w:pPr>
-              <w:jc w:val="center"/>
-            </w:pPr>
-            <w:r>
-              <w:rPr>
-                <w:sz w:val="22"/>
-              </w:rPr>
-              <w:t>{{ row["РС"] }}</w:t>
-            </w:r>
-          </w:p>
-        </w:tc>
-        <w:tc>
-          <w:tcPr>
-            <w:tcW w:type="dxa" w:w="720"/>
-          </w:tcPr>
-          <w:p>
-            <w:pPr>
-              <w:jc w:val="center"/>
-            </w:pPr>
-            <w:r>
-              <w:rPr>
-                <w:sz w:val="22"/>
-              </w:rPr>
-              <w:t>{{ row["РАС"] }}</w:t>
-            </w:r>
-          </w:p>
-        </w:tc>
-        <w:tc>
-          <w:tcPr>
-            <w:tcW w:type="dxa" w:w="720"/>
-          </w:tcPr>
-          <w:p>
-            <w:pPr>
-              <w:jc w:val="center"/>
-            </w:pPr>
-            <w:r>
-              <w:rPr>
-                <w:sz w:val="22"/>
-              </w:rPr>
-              <w:t>{{ row["Пуск РАС"] }}</w:t>
-            </w:r>
-          </w:p>
-        </w:tc>
-      </w:tr>
-      <w:tr>
-        <w:tc>
-          <w:tcPr>
-            <w:tcW w:type="dxa" w:w="720"/>
-            <w:gridSpan w:val="9"/>
-          </w:tcPr>
-          <w:p>
-            <w:r>
-              <w:rPr>
-                <w:sz w:val="22"/>
-              </w:rPr>
-              <w:t>{%tr endfor %}{% endif %}</w:t>
-            </w:r>
-          </w:p>
-        </w:tc>
-      </w:tr>
     </w:tbl>
     <w:sectPr>
       <w:pgSz w:w="16839" w:h="16839" w:code="9" w:orient="landscape"/>

--- a/summ_table_templ.docx
+++ b/summ_table_templ.docx
@@ -27,6 +27,7 @@
         <w:pStyle w:val="TAGS"/>
       </w:pPr>
     </w:p>
+    <w:p/>
     <w:p>
       <w:pPr>
         <w:sectPr>
@@ -55,15 +56,15 @@
         <w:tblLayout w:type="fixed"/>
       </w:tblPr>
       <w:tblGrid>
-        <w:gridCol w:w="1726"/>
-        <w:gridCol w:w="1726"/>
-        <w:gridCol w:w="1726"/>
-        <w:gridCol w:w="1726"/>
-        <w:gridCol w:w="1726"/>
-        <w:gridCol w:w="1726"/>
-        <w:gridCol w:w="1726"/>
-        <w:gridCol w:w="1726"/>
-        <w:gridCol w:w="1726"/>
+        <w:gridCol w:w="1746"/>
+        <w:gridCol w:w="1746"/>
+        <w:gridCol w:w="1746"/>
+        <w:gridCol w:w="1746"/>
+        <w:gridCol w:w="1746"/>
+        <w:gridCol w:w="1746"/>
+        <w:gridCol w:w="1746"/>
+        <w:gridCol w:w="1746"/>
+        <w:gridCol w:w="1746"/>
       </w:tblGrid>
       <w:tr>
         <w:trPr>
@@ -978,8 +979,8 @@
       </w:tr>
     </w:tbl>
     <w:sectPr>
-      <w:pgSz w:w="16839" w:h="16839" w:code="9" w:orient="landscape"/>
-      <w:pgMar w:top="397" w:right="454" w:bottom="397" w:left="851" w:header="0" w:footer="170" w:gutter="0"/>
+      <w:pgSz w:w="16848" w:h="11952" w:code="9" w:orient="landscape"/>
+      <w:pgMar w:top="1134" w:right="567" w:bottom="567" w:left="567" w:header="567" w:footer="170" w:gutter="0"/>
       <w:cols w:space="708"/>
       <w:docGrid w:linePitch="360"/>
     </w:sectPr>

--- a/summ_table_templ.docx
+++ b/summ_table_templ.docx
@@ -238,251 +238,6 @@
                 <w:sz w:val="22"/>
               </w:rPr>
               <w:t>Пуск РАС</w:t>
-            </w:r>
-          </w:p>
-        </w:tc>
-      </w:tr>
-      <w:tr>
-        <w:tc>
-          <w:tcPr>
-            <w:tcW w:type="dxa" w:w="720"/>
-            <w:gridSpan w:val="9"/>
-          </w:tcPr>
-          <w:p>
-            <w:pPr>
-              <w:jc w:val="center"/>
-            </w:pPr>
-            <w:r>
-              <w:rPr>
-                <w:b/>
-                <w:sz w:val="22"/>
-              </w:rPr>
-              <w:t>{% if fsu.get_fsu_buttons() %}Виртуальные кнопки{% endif %}</w:t>
-            </w:r>
-          </w:p>
-        </w:tc>
-      </w:tr>
-      <w:tr>
-        <w:tc>
-          <w:tcPr>
-            <w:tcW w:type="dxa" w:w="5760"/>
-          </w:tcPr>
-          <w:p/>
-        </w:tc>
-        <w:tc>
-          <w:tcPr>
-            <w:tcW w:type="dxa" w:w="2880"/>
-          </w:tcPr>
-          <w:p>
-            <w:r>
-              <w:rPr>
-                <w:sz w:val="22"/>
-              </w:rPr>
-              <w:t>{% if fsu.get_fsu_buttons() %}{%tr for row in fsu.get_fsu_buttons() %}</w:t>
-            </w:r>
-          </w:p>
-        </w:tc>
-        <w:tc>
-          <w:tcPr>
-            <w:tcW w:type="dxa" w:w="1440"/>
-          </w:tcPr>
-          <w:p/>
-        </w:tc>
-        <w:tc>
-          <w:tcPr>
-            <w:tcW w:type="dxa" w:w="1440"/>
-          </w:tcPr>
-          <w:p/>
-        </w:tc>
-        <w:tc>
-          <w:tcPr>
-            <w:tcW w:type="dxa" w:w="720"/>
-          </w:tcPr>
-          <w:p/>
-        </w:tc>
-        <w:tc>
-          <w:tcPr>
-            <w:tcW w:type="dxa" w:w="720"/>
-          </w:tcPr>
-          <w:p/>
-        </w:tc>
-        <w:tc>
-          <w:tcPr>
-            <w:tcW w:type="dxa" w:w="720"/>
-          </w:tcPr>
-          <w:p/>
-        </w:tc>
-        <w:tc>
-          <w:tcPr>
-            <w:tcW w:type="dxa" w:w="720"/>
-          </w:tcPr>
-          <w:p/>
-        </w:tc>
-        <w:tc>
-          <w:tcPr>
-            <w:tcW w:type="dxa" w:w="720"/>
-          </w:tcPr>
-          <w:p/>
-        </w:tc>
-      </w:tr>
-      <w:tr>
-        <w:tc>
-          <w:tcPr>
-            <w:tcW w:type="dxa" w:w="5760"/>
-          </w:tcPr>
-          <w:p>
-            <w:pPr>
-              <w:jc w:val="center"/>
-            </w:pPr>
-            <w:r>
-              <w:rPr>
-                <w:sz w:val="22"/>
-              </w:rPr>
-              <w:t>{{ row["Полное наименование сигнала"] }}</w:t>
-            </w:r>
-          </w:p>
-        </w:tc>
-        <w:tc>
-          <w:tcPr>
-            <w:tcW w:type="dxa" w:w="2880"/>
-          </w:tcPr>
-          <w:p>
-            <w:pPr>
-              <w:jc w:val="center"/>
-            </w:pPr>
-            <w:r>
-              <w:rPr>
-                <w:sz w:val="22"/>
-              </w:rPr>
-              <w:t>{{ row["Наименование сигналов на ФСУ"] }}</w:t>
-            </w:r>
-          </w:p>
-        </w:tc>
-        <w:tc>
-          <w:tcPr>
-            <w:tcW w:type="dxa" w:w="1440"/>
-          </w:tcPr>
-          <w:p>
-            <w:pPr>
-              <w:jc w:val="center"/>
-            </w:pPr>
-            <w:r>
-              <w:rPr>
-                <w:sz w:val="22"/>
-              </w:rPr>
-              <w:t>{{ row["Дискретные входы"] }}</w:t>
-            </w:r>
-          </w:p>
-        </w:tc>
-        <w:tc>
-          <w:tcPr>
-            <w:tcW w:type="dxa" w:w="1440"/>
-          </w:tcPr>
-          <w:p>
-            <w:pPr>
-              <w:jc w:val="center"/>
-            </w:pPr>
-            <w:r>
-              <w:rPr>
-                <w:sz w:val="22"/>
-              </w:rPr>
-              <w:t>{{ row["Выходные реле"] }}</w:t>
-            </w:r>
-          </w:p>
-        </w:tc>
-        <w:tc>
-          <w:tcPr>
-            <w:tcW w:type="dxa" w:w="720"/>
-          </w:tcPr>
-          <w:p>
-            <w:pPr>
-              <w:jc w:val="center"/>
-            </w:pPr>
-            <w:r>
-              <w:rPr>
-                <w:sz w:val="22"/>
-              </w:rPr>
-              <w:t>{{ row["Светодиоды"] }}</w:t>
-            </w:r>
-          </w:p>
-        </w:tc>
-        <w:tc>
-          <w:tcPr>
-            <w:tcW w:type="dxa" w:w="720"/>
-          </w:tcPr>
-          <w:p>
-            <w:pPr>
-              <w:jc w:val="center"/>
-            </w:pPr>
-            <w:r>
-              <w:rPr>
-                <w:sz w:val="22"/>
-              </w:rPr>
-              <w:t>{{ row["ФК"] }}</w:t>
-            </w:r>
-          </w:p>
-        </w:tc>
-        <w:tc>
-          <w:tcPr>
-            <w:tcW w:type="dxa" w:w="720"/>
-          </w:tcPr>
-          <w:p>
-            <w:pPr>
-              <w:jc w:val="center"/>
-            </w:pPr>
-            <w:r>
-              <w:rPr>
-                <w:sz w:val="22"/>
-              </w:rPr>
-              <w:t>{{ row["РС"] }}</w:t>
-            </w:r>
-          </w:p>
-        </w:tc>
-        <w:tc>
-          <w:tcPr>
-            <w:tcW w:type="dxa" w:w="720"/>
-          </w:tcPr>
-          <w:p>
-            <w:pPr>
-              <w:jc w:val="center"/>
-            </w:pPr>
-            <w:r>
-              <w:rPr>
-                <w:sz w:val="22"/>
-              </w:rPr>
-              <w:t>{{ row["РАС"] }}</w:t>
-            </w:r>
-          </w:p>
-        </w:tc>
-        <w:tc>
-          <w:tcPr>
-            <w:tcW w:type="dxa" w:w="720"/>
-          </w:tcPr>
-          <w:p>
-            <w:pPr>
-              <w:jc w:val="center"/>
-            </w:pPr>
-            <w:r>
-              <w:rPr>
-                <w:sz w:val="22"/>
-              </w:rPr>
-              <w:t>{{ row["Пуск РАС"] }}</w:t>
-            </w:r>
-          </w:p>
-        </w:tc>
-      </w:tr>
-      <w:tr>
-        <w:tc>
-          <w:tcPr>
-            <w:tcW w:type="dxa" w:w="720"/>
-            <w:gridSpan w:val="9"/>
-          </w:tcPr>
-          <w:p>
-            <w:r>
-              <w:rPr>
-                <w:sz w:val="22"/>
-              </w:rPr>
-              <w:t>{%tr endfor %}{% endif %}</w:t>
             </w:r>
           </w:p>
         </w:tc>
